--- a/Assignment2_G1_ShumWengSang_ShawnLeeZhengYi v2.docx
+++ b/Assignment2_G1_ShumWengSang_ShawnLeeZhengYi v2.docx
@@ -1661,8 +1661,6 @@
         <w:tab/>
         <w:t>After taking cover, police will open fire.</w:t>
       </w:r>
-      <w:bookmarkStart w:id="0" w:name="_GoBack"/>
-      <w:bookmarkEnd w:id="0"/>
       <w:r>
         <w:rPr>
           <w:rFonts w:ascii="Calibri" w:hAnsi="Calibri"/>
@@ -3115,12 +3113,6 @@
           <w:sz w:val="22"/>
         </w:rPr>
         <w:tab/>
-      </w:r>
-      <w:r>
-        <w:rPr>
-          <w:rFonts w:ascii="Calibri" w:hAnsi="Calibri"/>
-          <w:sz w:val="22"/>
-        </w:rPr>
         <w:t>If a robbers is shot, a friendly robbers will go to the injured police.</w:t>
       </w:r>
       <w:r>
@@ -5000,14 +4992,16 @@
                 <w:rFonts w:ascii="Calibri" w:hAnsi="Calibri"/>
                 <w:sz w:val="22"/>
               </w:rPr>
-              <w:t>Attack</w:t>
+              <w:t>Shoot</w:t>
             </w:r>
+            <w:bookmarkStart w:id="0" w:name="_GoBack"/>
+            <w:bookmarkEnd w:id="0"/>
             <w:r>
               <w:rPr>
                 <w:rFonts w:ascii="Calibri" w:hAnsi="Calibri"/>
                 <w:sz w:val="22"/>
               </w:rPr>
-              <w:t xml:space="preserve"> robbers!</w:t>
+              <w:t>!</w:t>
             </w:r>
           </w:p>
         </w:tc>

--- a/Assignment2_G1_ShumWengSang_ShawnLeeZhengYi v2.docx
+++ b/Assignment2_G1_ShumWengSang_ShawnLeeZhengYi v2.docx
@@ -65,16 +65,8 @@
           <w:sz w:val="20"/>
         </w:rPr>
         <w:tab/>
-      </w:r>
-      <w:proofErr w:type="gramStart"/>
-      <w:r>
-        <w:rPr>
-          <w:rFonts w:ascii="Calibri" w:hAnsi="Calibri"/>
-          <w:sz w:val="20"/>
-        </w:rPr>
         <w:t>Comments :</w:t>
       </w:r>
-      <w:proofErr w:type="gramEnd"/>
     </w:p>
     <w:p>
       <w:pPr>
@@ -132,67 +124,47 @@
           <w:sz w:val="32"/>
           <w:szCs w:val="28"/>
         </w:rPr>
-        <w:t>Proposal/</w:t>
-      </w:r>
-      <w:proofErr w:type="gramStart"/>
-      <w:r>
+        <w:t>Proposal/Report : Assignment 2 (Collaborative AI)</w:t>
+      </w:r>
+    </w:p>
+    <w:p>
+      <w:pPr>
+        <w:spacing w:line="120" w:lineRule="exact"/>
         <w:rPr>
           <w:rFonts w:ascii="Calibri" w:hAnsi="Calibri" w:cs="Arial"/>
           <w:b/>
           <w:sz w:val="32"/>
           <w:szCs w:val="28"/>
         </w:rPr>
-        <w:t>Report :</w:t>
-      </w:r>
-      <w:proofErr w:type="gramEnd"/>
-      <w:r>
-        <w:rPr>
-          <w:rFonts w:ascii="Calibri" w:hAnsi="Calibri" w:cs="Arial"/>
+      </w:pPr>
+      <w:r>
+        <w:rPr>
+          <w:rFonts w:ascii="Calibri" w:hAnsi="Calibri"/>
+          <w:u w:val="single"/>
+        </w:rPr>
+        <w:t>________________________________________________________________________</w:t>
+      </w:r>
+    </w:p>
+    <w:p>
+      <w:pPr>
+        <w:rPr>
+          <w:rFonts w:ascii="Calibri" w:hAnsi="Calibri"/>
+          <w:u w:val="single"/>
+        </w:rPr>
+      </w:pPr>
+    </w:p>
+    <w:p>
+      <w:pPr>
+        <w:rPr>
+          <w:rFonts w:ascii="Calibri" w:hAnsi="Calibri"/>
           <w:b/>
-          <w:sz w:val="32"/>
-          <w:szCs w:val="28"/>
-        </w:rPr>
-        <w:t xml:space="preserve"> Assignment 2 (Collaborative AI)</w:t>
-      </w:r>
-    </w:p>
-    <w:p>
-      <w:pPr>
-        <w:spacing w:line="120" w:lineRule="exact"/>
-        <w:rPr>
-          <w:rFonts w:ascii="Calibri" w:hAnsi="Calibri" w:cs="Arial"/>
+          <w:sz w:val="22"/>
+        </w:rPr>
+      </w:pPr>
+      <w:r>
+        <w:rPr>
+          <w:rFonts w:ascii="Calibri" w:hAnsi="Calibri"/>
           <w:b/>
-          <w:sz w:val="32"/>
-          <w:szCs w:val="28"/>
-        </w:rPr>
-      </w:pPr>
-      <w:r>
-        <w:rPr>
-          <w:rFonts w:ascii="Calibri" w:hAnsi="Calibri"/>
-          <w:u w:val="single"/>
-        </w:rPr>
-        <w:t>________________________________________________________________________</w:t>
-      </w:r>
-    </w:p>
-    <w:p>
-      <w:pPr>
-        <w:rPr>
-          <w:rFonts w:ascii="Calibri" w:hAnsi="Calibri"/>
-          <w:u w:val="single"/>
-        </w:rPr>
-      </w:pPr>
-    </w:p>
-    <w:p>
-      <w:pPr>
-        <w:rPr>
-          <w:rFonts w:ascii="Calibri" w:hAnsi="Calibri"/>
-          <w:b/>
-          <w:sz w:val="22"/>
-        </w:rPr>
-      </w:pPr>
-      <w:r>
-        <w:rPr>
-          <w:rFonts w:ascii="Calibri" w:hAnsi="Calibri"/>
-          <w:b/>
           <w:sz w:val="22"/>
         </w:rPr>
         <w:t>Instructions</w:t>
@@ -210,23 +182,7 @@
           <w:rFonts w:ascii="Calibri" w:hAnsi="Calibri"/>
           <w:sz w:val="22"/>
         </w:rPr>
-        <w:t xml:space="preserve">Create 2 FSMs </w:t>
-      </w:r>
-      <w:proofErr w:type="gramStart"/>
-      <w:r>
-        <w:rPr>
-          <w:rFonts w:ascii="Calibri" w:hAnsi="Calibri"/>
-          <w:sz w:val="22"/>
-        </w:rPr>
-        <w:t>( minimum</w:t>
-      </w:r>
-      <w:proofErr w:type="gramEnd"/>
-      <w:r>
-        <w:rPr>
-          <w:rFonts w:ascii="Calibri" w:hAnsi="Calibri"/>
-          <w:sz w:val="22"/>
-        </w:rPr>
-        <w:t xml:space="preserve"> 3 state) each with trigger conditions (no key press)  and responses.</w:t>
+        <w:t>Create 2 FSMs ( minimum 3 state) each with trigger conditions (no key press)  and responses.</w:t>
       </w:r>
     </w:p>
     <w:p>
@@ -256,23 +212,7 @@
           <w:rFonts w:ascii="Calibri" w:hAnsi="Calibri"/>
           <w:sz w:val="22"/>
         </w:rPr>
-        <w:t xml:space="preserve">Each </w:t>
-      </w:r>
-      <w:proofErr w:type="gramStart"/>
-      <w:r>
-        <w:rPr>
-          <w:rFonts w:ascii="Calibri" w:hAnsi="Calibri"/>
-          <w:sz w:val="22"/>
-        </w:rPr>
-        <w:t>FSM(</w:t>
-      </w:r>
-      <w:proofErr w:type="gramEnd"/>
-      <w:r>
-        <w:rPr>
-          <w:rFonts w:ascii="Calibri" w:hAnsi="Calibri"/>
-          <w:sz w:val="22"/>
-        </w:rPr>
-        <w:t xml:space="preserve"> its object)  should send 1 message and respond to 1 message.</w:t>
+        <w:t>Each FSM( its object)  should send 1 message and respond to 1 message.</w:t>
       </w:r>
     </w:p>
     <w:p>
@@ -312,6 +252,7 @@
           <w:b/>
           <w:noProof/>
           <w:sz w:val="22"/>
+          <w:lang w:val="en-SG" w:eastAsia="en-SG"/>
         </w:rPr>
         <mc:AlternateContent>
           <mc:Choice Requires="wps">
@@ -462,6 +403,7 @@
           <w:b/>
           <w:noProof/>
           <w:sz w:val="22"/>
+          <w:lang w:val="en-SG" w:eastAsia="en-SG"/>
         </w:rPr>
         <mc:AlternateContent>
           <mc:Choice Requires="wps">
@@ -547,6 +489,7 @@
           <w:b/>
           <w:noProof/>
           <w:sz w:val="22"/>
+          <w:lang w:val="en-SG" w:eastAsia="en-SG"/>
         </w:rPr>
         <mc:AlternateContent>
           <mc:Choice Requires="wps">
@@ -627,6 +570,7 @@
           <w:b/>
           <w:noProof/>
           <w:sz w:val="22"/>
+          <w:lang w:val="en-SG" w:eastAsia="en-SG"/>
         </w:rPr>
         <mc:AlternateContent>
           <mc:Choice Requires="wps">
@@ -706,6 +650,7 @@
           <w:b/>
           <w:noProof/>
           <w:sz w:val="22"/>
+          <w:lang w:val="en-SG" w:eastAsia="en-SG"/>
         </w:rPr>
         <mc:AlternateContent>
           <mc:Choice Requires="wps">
@@ -785,6 +730,7 @@
           <w:b/>
           <w:noProof/>
           <w:sz w:val="22"/>
+          <w:lang w:val="en-SG" w:eastAsia="en-SG"/>
         </w:rPr>
         <mc:AlternateContent>
           <mc:Choice Requires="wps">
@@ -940,6 +886,7 @@
           <w:b/>
           <w:noProof/>
           <w:sz w:val="22"/>
+          <w:lang w:val="en-SG" w:eastAsia="en-SG"/>
         </w:rPr>
         <mc:AlternateContent>
           <mc:Choice Requires="wps">
@@ -1035,6 +982,7 @@
           <w:b/>
           <w:noProof/>
           <w:sz w:val="22"/>
+          <w:lang w:val="en-SG" w:eastAsia="en-SG"/>
         </w:rPr>
         <mc:AlternateContent>
           <mc:Choice Requires="wps">
@@ -1189,6 +1137,7 @@
           <w:b/>
           <w:noProof/>
           <w:sz w:val="22"/>
+          <w:lang w:val="en-SG" w:eastAsia="en-SG"/>
         </w:rPr>
         <mc:AlternateContent>
           <mc:Choice Requires="wps">
@@ -1274,6 +1223,7 @@
           <w:b/>
           <w:noProof/>
           <w:sz w:val="22"/>
+          <w:lang w:val="en-SG" w:eastAsia="en-SG"/>
         </w:rPr>
         <mc:AlternateContent>
           <mc:Choice Requires="wps">
@@ -1359,6 +1309,7 @@
           <w:b/>
           <w:noProof/>
           <w:sz w:val="22"/>
+          <w:lang w:val="en-SG" w:eastAsia="en-SG"/>
         </w:rPr>
         <mc:AlternateContent>
           <mc:Choice Requires="wps">
@@ -1444,6 +1395,7 @@
           <w:b/>
           <w:noProof/>
           <w:sz w:val="22"/>
+          <w:lang w:val="en-SG" w:eastAsia="en-SG"/>
         </w:rPr>
         <mc:AlternateContent>
           <mc:Choice Requires="wps">
@@ -1529,6 +1481,7 @@
           <w:b/>
           <w:noProof/>
           <w:sz w:val="22"/>
+          <w:lang w:val="en-SG" w:eastAsia="en-SG"/>
         </w:rPr>
         <mc:AlternateContent>
           <mc:Choice Requires="wps">
@@ -1690,6 +1643,7 @@
           <w:b/>
           <w:noProof/>
           <w:sz w:val="22"/>
+          <w:lang w:val="en-SG" w:eastAsia="en-SG"/>
         </w:rPr>
         <mc:AlternateContent>
           <mc:Choice Requires="wps">
@@ -1775,6 +1729,7 @@
           <w:b/>
           <w:noProof/>
           <w:sz w:val="22"/>
+          <w:lang w:val="en-SG" w:eastAsia="en-SG"/>
         </w:rPr>
         <mc:AlternateContent>
           <mc:Choice Requires="wps">
@@ -1901,6 +1856,7 @@
           <w:b/>
           <w:noProof/>
           <w:sz w:val="22"/>
+          <w:lang w:val="en-SG" w:eastAsia="en-SG"/>
         </w:rPr>
         <mc:AlternateContent>
           <mc:Choice Requires="wps">
@@ -2132,6 +2088,7 @@
           <w:noProof/>
           <w:sz w:val="22"/>
           <w:u w:val="single"/>
+          <w:lang w:val="en-SG" w:eastAsia="en-SG"/>
         </w:rPr>
         <w:lastRenderedPageBreak/>
         <mc:AlternateContent>
@@ -2212,6 +2169,7 @@
           <w:noProof/>
           <w:sz w:val="22"/>
           <w:u w:val="single"/>
+          <w:lang w:val="en-SG" w:eastAsia="en-SG"/>
         </w:rPr>
         <w:drawing>
           <wp:inline distT="0" distB="0" distL="0" distR="0">
@@ -2392,6 +2350,7 @@
           <w:b/>
           <w:noProof/>
           <w:sz w:val="22"/>
+          <w:lang w:val="en-SG" w:eastAsia="en-SG"/>
         </w:rPr>
         <mc:AlternateContent>
           <mc:Choice Requires="wps">
@@ -2501,6 +2460,7 @@
           <w:b/>
           <w:noProof/>
           <w:sz w:val="22"/>
+          <w:lang w:val="en-SG" w:eastAsia="en-SG"/>
         </w:rPr>
         <mc:AlternateContent>
           <mc:Choice Requires="wps">
@@ -2586,6 +2546,7 @@
           <w:b/>
           <w:noProof/>
           <w:sz w:val="22"/>
+          <w:lang w:val="en-SG" w:eastAsia="en-SG"/>
         </w:rPr>
         <mc:AlternateContent>
           <mc:Choice Requires="wps">
@@ -2671,6 +2632,7 @@
           <w:b/>
           <w:noProof/>
           <w:sz w:val="22"/>
+          <w:lang w:val="en-SG" w:eastAsia="en-SG"/>
         </w:rPr>
         <mc:AlternateContent>
           <mc:Choice Requires="wps">
@@ -2787,6 +2749,7 @@
           <w:b/>
           <w:noProof/>
           <w:sz w:val="22"/>
+          <w:lang w:val="en-SG" w:eastAsia="en-SG"/>
         </w:rPr>
         <mc:AlternateContent>
           <mc:Choice Requires="wps">
@@ -2929,6 +2892,7 @@
           <w:b/>
           <w:noProof/>
           <w:sz w:val="22"/>
+          <w:lang w:val="en-SG" w:eastAsia="en-SG"/>
         </w:rPr>
         <mc:AlternateContent>
           <mc:Choice Requires="wps">
@@ -3014,6 +2978,7 @@
           <w:b/>
           <w:noProof/>
           <w:sz w:val="22"/>
+          <w:lang w:val="en-SG" w:eastAsia="en-SG"/>
         </w:rPr>
         <mc:AlternateContent>
           <mc:Choice Requires="wps">
@@ -3138,6 +3103,7 @@
           <w:b/>
           <w:noProof/>
           <w:sz w:val="22"/>
+          <w:lang w:val="en-SG" w:eastAsia="en-SG"/>
         </w:rPr>
         <mc:AlternateContent>
           <mc:Choice Requires="wps">
@@ -3223,6 +3189,7 @@
           <w:b/>
           <w:noProof/>
           <w:sz w:val="22"/>
+          <w:lang w:val="en-SG" w:eastAsia="en-SG"/>
         </w:rPr>
         <mc:AlternateContent>
           <mc:Choice Requires="wps">
@@ -3324,23 +3291,7 @@
           <w:sz w:val="22"/>
         </w:rPr>
         <w:tab/>
-        <w:t xml:space="preserve">If the </w:t>
-      </w:r>
-      <w:proofErr w:type="gramStart"/>
-      <w:r>
-        <w:rPr>
-          <w:rFonts w:ascii="Calibri" w:hAnsi="Calibri"/>
-          <w:sz w:val="22"/>
-        </w:rPr>
-        <w:t>robbers</w:t>
-      </w:r>
-      <w:proofErr w:type="gramEnd"/>
-      <w:r>
-        <w:rPr>
-          <w:rFonts w:ascii="Calibri" w:hAnsi="Calibri"/>
-          <w:sz w:val="22"/>
-        </w:rPr>
-        <w:t xml:space="preserve"> health is less than 0, they died.</w:t>
+        <w:t>If the robbers health is less than 0, they died.</w:t>
       </w:r>
       <w:r>
         <w:rPr>
@@ -3432,6 +3383,7 @@
           <w:b/>
           <w:noProof/>
           <w:sz w:val="22"/>
+          <w:lang w:val="en-SG" w:eastAsia="en-SG"/>
         </w:rPr>
         <mc:AlternateContent>
           <mc:Choice Requires="wps">
@@ -3517,6 +3469,7 @@
           <w:b/>
           <w:noProof/>
           <w:sz w:val="22"/>
+          <w:lang w:val="en-SG" w:eastAsia="en-SG"/>
         </w:rPr>
         <mc:AlternateContent>
           <mc:Choice Requires="wps">
@@ -3602,6 +3555,7 @@
           <w:b/>
           <w:noProof/>
           <w:sz w:val="22"/>
+          <w:lang w:val="en-SG" w:eastAsia="en-SG"/>
         </w:rPr>
         <mc:AlternateContent>
           <mc:Choice Requires="wps">
@@ -3718,6 +3672,7 @@
           <w:b/>
           <w:noProof/>
           <w:sz w:val="22"/>
+          <w:lang w:val="en-SG" w:eastAsia="en-SG"/>
         </w:rPr>
         <mc:AlternateContent>
           <mc:Choice Requires="wps">
@@ -3803,6 +3758,7 @@
           <w:b/>
           <w:noProof/>
           <w:sz w:val="22"/>
+          <w:lang w:val="en-SG" w:eastAsia="en-SG"/>
         </w:rPr>
         <mc:AlternateContent>
           <mc:Choice Requires="wps">
@@ -3944,6 +3900,7 @@
           <w:b/>
           <w:noProof/>
           <w:sz w:val="22"/>
+          <w:lang w:val="en-SG" w:eastAsia="en-SG"/>
         </w:rPr>
         <mc:AlternateContent>
           <mc:Choice Requires="wps">
@@ -4029,6 +3986,7 @@
           <w:b/>
           <w:noProof/>
           <w:sz w:val="22"/>
+          <w:lang w:val="en-SG" w:eastAsia="en-SG"/>
         </w:rPr>
         <mc:AlternateContent>
           <mc:Choice Requires="wps">
@@ -4153,6 +4111,7 @@
           <w:b/>
           <w:noProof/>
           <w:sz w:val="22"/>
+          <w:lang w:val="en-SG" w:eastAsia="en-SG"/>
         </w:rPr>
         <mc:AlternateContent>
           <mc:Choice Requires="wps">
@@ -4254,23 +4213,7 @@
           <w:sz w:val="22"/>
         </w:rPr>
         <w:tab/>
-        <w:t xml:space="preserve">If the </w:t>
-      </w:r>
-      <w:proofErr w:type="gramStart"/>
-      <w:r>
-        <w:rPr>
-          <w:rFonts w:ascii="Calibri" w:hAnsi="Calibri"/>
-          <w:sz w:val="22"/>
-        </w:rPr>
-        <w:t>robbers</w:t>
-      </w:r>
-      <w:proofErr w:type="gramEnd"/>
-      <w:r>
-        <w:rPr>
-          <w:rFonts w:ascii="Calibri" w:hAnsi="Calibri"/>
-          <w:sz w:val="22"/>
-        </w:rPr>
-        <w:t xml:space="preserve"> health is less than 0, they died.</w:t>
+        <w:t>If the robbers health is less than 0, they died.</w:t>
       </w:r>
       <w:r>
         <w:rPr>
@@ -4339,6 +4282,7 @@
           <w:rFonts w:ascii="Calibri" w:hAnsi="Calibri"/>
           <w:noProof/>
           <w:sz w:val="22"/>
+          <w:lang w:val="en-SG" w:eastAsia="en-SG"/>
         </w:rPr>
         <w:lastRenderedPageBreak/>
         <w:drawing>
@@ -4994,8 +4938,6 @@
               </w:rPr>
               <w:t>Shoot</w:t>
             </w:r>
-            <w:bookmarkStart w:id="0" w:name="_GoBack"/>
-            <w:bookmarkEnd w:id="0"/>
             <w:r>
               <w:rPr>
                 <w:rFonts w:ascii="Calibri" w:hAnsi="Calibri"/>
@@ -5161,6 +5103,15 @@
     </w:tbl>
     <w:p>
       <w:pPr>
+        <w:rPr>
+          <w:rFonts w:ascii="Calibri" w:hAnsi="Calibri"/>
+          <w:sz w:val="22"/>
+        </w:rPr>
+      </w:pPr>
+    </w:p>
+    <w:p/>
+    <w:p>
+      <w:pPr>
         <w:ind w:left="2880" w:firstLine="720"/>
         <w:rPr>
           <w:rFonts w:ascii="Calibri" w:hAnsi="Calibri"/>
@@ -5168,33 +5119,775 @@
         </w:rPr>
       </w:pPr>
     </w:p>
-    <w:p>
-      <w:pPr>
-        <w:ind w:left="2880" w:firstLine="720"/>
-        <w:rPr>
-          <w:rFonts w:ascii="Calibri" w:hAnsi="Calibri"/>
-          <w:sz w:val="22"/>
-        </w:rPr>
-      </w:pPr>
-    </w:p>
-    <w:p>
-      <w:pPr>
-        <w:ind w:left="2880" w:firstLine="720"/>
-        <w:rPr>
-          <w:rFonts w:ascii="Calibri" w:hAnsi="Calibri"/>
-          <w:sz w:val="22"/>
-        </w:rPr>
-      </w:pPr>
-    </w:p>
-    <w:p>
-      <w:pPr>
-        <w:ind w:left="2880" w:firstLine="720"/>
-        <w:rPr>
-          <w:rFonts w:ascii="Calibri" w:hAnsi="Calibri"/>
-          <w:sz w:val="22"/>
-        </w:rPr>
-      </w:pPr>
-    </w:p>
+    <w:tbl>
+      <w:tblPr>
+        <w:tblStyle w:val="TableGrid"/>
+        <w:tblW w:w="9290" w:type="dxa"/>
+        <w:tblInd w:w="-5" w:type="dxa"/>
+        <w:tblLook w:val="04A0" w:firstRow="1" w:lastRow="0" w:firstColumn="1" w:lastColumn="0" w:noHBand="0" w:noVBand="1"/>
+      </w:tblPr>
+      <w:tblGrid>
+        <w:gridCol w:w="1858"/>
+        <w:gridCol w:w="1858"/>
+        <w:gridCol w:w="1858"/>
+        <w:gridCol w:w="1858"/>
+        <w:gridCol w:w="1858"/>
+      </w:tblGrid>
+      <w:tr>
+        <w:trPr>
+          <w:trHeight w:val="400"/>
+        </w:trPr>
+        <w:tc>
+          <w:tcPr>
+            <w:tcW w:w="1858" w:type="dxa"/>
+          </w:tcPr>
+          <w:p>
+            <w:pPr>
+              <w:jc w:val="center"/>
+              <w:rPr>
+                <w:rFonts w:ascii="Calibri" w:hAnsi="Calibri"/>
+                <w:b/>
+                <w:sz w:val="22"/>
+              </w:rPr>
+            </w:pPr>
+            <w:r>
+              <w:rPr>
+                <w:rFonts w:ascii="Calibri" w:hAnsi="Calibri"/>
+                <w:b/>
+                <w:sz w:val="22"/>
+              </w:rPr>
+              <w:t>Text</w:t>
+            </w:r>
+          </w:p>
+        </w:tc>
+        <w:tc>
+          <w:tcPr>
+            <w:tcW w:w="1858" w:type="dxa"/>
+          </w:tcPr>
+          <w:p>
+            <w:pPr>
+              <w:jc w:val="center"/>
+              <w:rPr>
+                <w:rFonts w:ascii="Calibri" w:hAnsi="Calibri"/>
+                <w:b/>
+                <w:sz w:val="22"/>
+              </w:rPr>
+            </w:pPr>
+            <w:r>
+              <w:rPr>
+                <w:rFonts w:ascii="Calibri" w:hAnsi="Calibri"/>
+                <w:b/>
+                <w:sz w:val="22"/>
+              </w:rPr>
+              <w:t>From</w:t>
+            </w:r>
+          </w:p>
+        </w:tc>
+        <w:tc>
+          <w:tcPr>
+            <w:tcW w:w="1858" w:type="dxa"/>
+          </w:tcPr>
+          <w:p>
+            <w:pPr>
+              <w:jc w:val="center"/>
+              <w:rPr>
+                <w:rFonts w:ascii="Calibri" w:hAnsi="Calibri"/>
+                <w:b/>
+                <w:sz w:val="22"/>
+              </w:rPr>
+            </w:pPr>
+            <w:r>
+              <w:rPr>
+                <w:rFonts w:ascii="Calibri" w:hAnsi="Calibri"/>
+                <w:b/>
+                <w:sz w:val="22"/>
+              </w:rPr>
+              <w:t>To</w:t>
+            </w:r>
+          </w:p>
+        </w:tc>
+        <w:tc>
+          <w:tcPr>
+            <w:tcW w:w="1858" w:type="dxa"/>
+          </w:tcPr>
+          <w:p>
+            <w:pPr>
+              <w:jc w:val="center"/>
+              <w:rPr>
+                <w:rFonts w:ascii="Calibri" w:hAnsi="Calibri"/>
+                <w:b/>
+                <w:sz w:val="22"/>
+              </w:rPr>
+            </w:pPr>
+            <w:r>
+              <w:rPr>
+                <w:rFonts w:ascii="Calibri" w:hAnsi="Calibri"/>
+                <w:b/>
+                <w:sz w:val="22"/>
+              </w:rPr>
+              <w:t>Response</w:t>
+            </w:r>
+          </w:p>
+        </w:tc>
+        <w:tc>
+          <w:tcPr>
+            <w:tcW w:w="1858" w:type="dxa"/>
+          </w:tcPr>
+          <w:p>
+            <w:pPr>
+              <w:jc w:val="center"/>
+              <w:rPr>
+                <w:rFonts w:ascii="Calibri" w:hAnsi="Calibri"/>
+                <w:b/>
+                <w:sz w:val="22"/>
+              </w:rPr>
+            </w:pPr>
+            <w:r>
+              <w:rPr>
+                <w:rFonts w:ascii="Calibri" w:hAnsi="Calibri"/>
+                <w:b/>
+                <w:sz w:val="22"/>
+              </w:rPr>
+              <w:t>Remarks</w:t>
+            </w:r>
+          </w:p>
+        </w:tc>
+      </w:tr>
+      <w:tr>
+        <w:trPr>
+          <w:trHeight w:val="378"/>
+        </w:trPr>
+        <w:tc>
+          <w:tcPr>
+            <w:tcW w:w="1858" w:type="dxa"/>
+          </w:tcPr>
+          <w:p>
+            <w:pPr>
+              <w:jc w:val="center"/>
+              <w:rPr>
+                <w:rFonts w:ascii="Calibri" w:hAnsi="Calibri"/>
+                <w:sz w:val="22"/>
+              </w:rPr>
+            </w:pPr>
+            <w:r>
+              <w:rPr>
+                <w:rFonts w:ascii="Calibri" w:hAnsi="Calibri"/>
+                <w:sz w:val="22"/>
+              </w:rPr>
+              <w:t>Police</w:t>
+            </w:r>
+          </w:p>
+        </w:tc>
+        <w:tc>
+          <w:tcPr>
+            <w:tcW w:w="1858" w:type="dxa"/>
+          </w:tcPr>
+          <w:p>
+            <w:pPr>
+              <w:jc w:val="center"/>
+              <w:rPr>
+                <w:rFonts w:ascii="Calibri" w:hAnsi="Calibri"/>
+                <w:sz w:val="22"/>
+              </w:rPr>
+            </w:pPr>
+            <w:r>
+              <w:rPr>
+                <w:rFonts w:ascii="Calibri" w:hAnsi="Calibri"/>
+                <w:sz w:val="22"/>
+              </w:rPr>
+              <w:t>Robber Lookout</w:t>
+            </w:r>
+          </w:p>
+        </w:tc>
+        <w:tc>
+          <w:tcPr>
+            <w:tcW w:w="1858" w:type="dxa"/>
+          </w:tcPr>
+          <w:p>
+            <w:pPr>
+              <w:jc w:val="center"/>
+              <w:rPr>
+                <w:rFonts w:ascii="Calibri" w:hAnsi="Calibri"/>
+                <w:sz w:val="22"/>
+              </w:rPr>
+            </w:pPr>
+            <w:r>
+              <w:rPr>
+                <w:rFonts w:ascii="Calibri" w:hAnsi="Calibri"/>
+                <w:sz w:val="22"/>
+              </w:rPr>
+              <w:t>Robber</w:t>
+            </w:r>
+            <w:r>
+              <w:rPr>
+                <w:rFonts w:ascii="Calibri" w:hAnsi="Calibri"/>
+                <w:sz w:val="22"/>
+              </w:rPr>
+              <w:t>s</w:t>
+            </w:r>
+          </w:p>
+        </w:tc>
+        <w:tc>
+          <w:tcPr>
+            <w:tcW w:w="1858" w:type="dxa"/>
+          </w:tcPr>
+          <w:p>
+            <w:pPr>
+              <w:jc w:val="center"/>
+              <w:rPr>
+                <w:rFonts w:ascii="Calibri" w:hAnsi="Calibri"/>
+                <w:sz w:val="22"/>
+              </w:rPr>
+            </w:pPr>
+            <w:r>
+              <w:rPr>
+                <w:rFonts w:ascii="Calibri" w:hAnsi="Calibri"/>
+                <w:sz w:val="22"/>
+              </w:rPr>
+              <w:t xml:space="preserve">Robbers stop stealing. Robbers </w:t>
+            </w:r>
+            <w:r>
+              <w:rPr>
+                <w:rFonts w:ascii="Calibri" w:hAnsi="Calibri"/>
+                <w:sz w:val="22"/>
+              </w:rPr>
+              <w:t>start</w:t>
+            </w:r>
+            <w:r>
+              <w:rPr>
+                <w:rFonts w:ascii="Calibri" w:hAnsi="Calibri"/>
+                <w:sz w:val="22"/>
+              </w:rPr>
+              <w:t xml:space="preserve"> </w:t>
+            </w:r>
+            <w:r>
+              <w:rPr>
+                <w:rFonts w:ascii="Calibri" w:hAnsi="Calibri"/>
+                <w:sz w:val="22"/>
+              </w:rPr>
+              <w:t>shooting</w:t>
+            </w:r>
+            <w:r>
+              <w:rPr>
+                <w:rFonts w:ascii="Calibri" w:hAnsi="Calibri"/>
+                <w:sz w:val="22"/>
+              </w:rPr>
+              <w:t>, and some escape.</w:t>
+            </w:r>
+          </w:p>
+        </w:tc>
+        <w:tc>
+          <w:tcPr>
+            <w:tcW w:w="1858" w:type="dxa"/>
+          </w:tcPr>
+          <w:p>
+            <w:pPr>
+              <w:jc w:val="center"/>
+              <w:rPr>
+                <w:rFonts w:ascii="Calibri" w:hAnsi="Calibri"/>
+                <w:sz w:val="22"/>
+              </w:rPr>
+            </w:pPr>
+          </w:p>
+        </w:tc>
+      </w:tr>
+      <w:tr>
+        <w:trPr>
+          <w:trHeight w:val="400"/>
+        </w:trPr>
+        <w:tc>
+          <w:tcPr>
+            <w:tcW w:w="1858" w:type="dxa"/>
+          </w:tcPr>
+          <w:p>
+            <w:pPr>
+              <w:jc w:val="center"/>
+              <w:rPr>
+                <w:rFonts w:ascii="Calibri" w:hAnsi="Calibri"/>
+                <w:sz w:val="22"/>
+              </w:rPr>
+            </w:pPr>
+            <w:r>
+              <w:rPr>
+                <w:rFonts w:ascii="Calibri" w:hAnsi="Calibri"/>
+                <w:sz w:val="22"/>
+              </w:rPr>
+              <w:t>I’m outta here</w:t>
+            </w:r>
+          </w:p>
+        </w:tc>
+        <w:tc>
+          <w:tcPr>
+            <w:tcW w:w="1858" w:type="dxa"/>
+          </w:tcPr>
+          <w:p>
+            <w:pPr>
+              <w:jc w:val="center"/>
+              <w:rPr>
+                <w:rFonts w:ascii="Calibri" w:hAnsi="Calibri"/>
+                <w:sz w:val="22"/>
+              </w:rPr>
+            </w:pPr>
+            <w:r>
+              <w:rPr>
+                <w:rFonts w:ascii="Calibri" w:hAnsi="Calibri"/>
+                <w:sz w:val="22"/>
+              </w:rPr>
+              <w:t>Robbers</w:t>
+            </w:r>
+          </w:p>
+        </w:tc>
+        <w:tc>
+          <w:tcPr>
+            <w:tcW w:w="1858" w:type="dxa"/>
+          </w:tcPr>
+          <w:p>
+            <w:pPr>
+              <w:jc w:val="center"/>
+              <w:rPr>
+                <w:rFonts w:ascii="Calibri" w:hAnsi="Calibri"/>
+                <w:sz w:val="22"/>
+              </w:rPr>
+            </w:pPr>
+            <w:r>
+              <w:rPr>
+                <w:rFonts w:ascii="Calibri" w:hAnsi="Calibri"/>
+                <w:sz w:val="22"/>
+              </w:rPr>
+              <w:t>Robbers</w:t>
+            </w:r>
+          </w:p>
+        </w:tc>
+        <w:tc>
+          <w:tcPr>
+            <w:tcW w:w="1858" w:type="dxa"/>
+          </w:tcPr>
+          <w:p>
+            <w:pPr>
+              <w:jc w:val="center"/>
+              <w:rPr>
+                <w:rFonts w:ascii="Calibri" w:hAnsi="Calibri"/>
+                <w:sz w:val="22"/>
+              </w:rPr>
+            </w:pPr>
+            <w:r>
+              <w:rPr>
+                <w:rFonts w:ascii="Calibri" w:hAnsi="Calibri"/>
+                <w:sz w:val="22"/>
+              </w:rPr>
+              <w:t>Robbers stop attacking and runs towards exit.</w:t>
+            </w:r>
+          </w:p>
+        </w:tc>
+        <w:tc>
+          <w:tcPr>
+            <w:tcW w:w="1858" w:type="dxa"/>
+          </w:tcPr>
+          <w:p>
+            <w:pPr>
+              <w:jc w:val="center"/>
+              <w:rPr>
+                <w:rFonts w:ascii="Calibri" w:hAnsi="Calibri"/>
+                <w:sz w:val="22"/>
+              </w:rPr>
+            </w:pPr>
+          </w:p>
+        </w:tc>
+      </w:tr>
+      <w:tr>
+        <w:trPr>
+          <w:trHeight w:val="378"/>
+        </w:trPr>
+        <w:tc>
+          <w:tcPr>
+            <w:tcW w:w="1858" w:type="dxa"/>
+          </w:tcPr>
+          <w:p>
+            <w:pPr>
+              <w:jc w:val="center"/>
+              <w:rPr>
+                <w:rFonts w:ascii="Calibri" w:hAnsi="Calibri"/>
+                <w:sz w:val="22"/>
+              </w:rPr>
+            </w:pPr>
+          </w:p>
+        </w:tc>
+        <w:tc>
+          <w:tcPr>
+            <w:tcW w:w="1858" w:type="dxa"/>
+          </w:tcPr>
+          <w:p>
+            <w:pPr>
+              <w:jc w:val="center"/>
+              <w:rPr>
+                <w:rFonts w:ascii="Calibri" w:hAnsi="Calibri"/>
+                <w:sz w:val="22"/>
+              </w:rPr>
+            </w:pPr>
+          </w:p>
+        </w:tc>
+        <w:tc>
+          <w:tcPr>
+            <w:tcW w:w="1858" w:type="dxa"/>
+          </w:tcPr>
+          <w:p>
+            <w:pPr>
+              <w:jc w:val="center"/>
+              <w:rPr>
+                <w:rFonts w:ascii="Calibri" w:hAnsi="Calibri"/>
+                <w:sz w:val="22"/>
+              </w:rPr>
+            </w:pPr>
+          </w:p>
+        </w:tc>
+        <w:tc>
+          <w:tcPr>
+            <w:tcW w:w="1858" w:type="dxa"/>
+          </w:tcPr>
+          <w:p>
+            <w:pPr>
+              <w:jc w:val="center"/>
+              <w:rPr>
+                <w:rFonts w:ascii="Calibri" w:hAnsi="Calibri"/>
+                <w:sz w:val="22"/>
+              </w:rPr>
+            </w:pPr>
+          </w:p>
+        </w:tc>
+        <w:tc>
+          <w:tcPr>
+            <w:tcW w:w="1858" w:type="dxa"/>
+          </w:tcPr>
+          <w:p>
+            <w:pPr>
+              <w:jc w:val="center"/>
+              <w:rPr>
+                <w:rFonts w:ascii="Calibri" w:hAnsi="Calibri"/>
+                <w:sz w:val="22"/>
+              </w:rPr>
+            </w:pPr>
+          </w:p>
+        </w:tc>
+      </w:tr>
+      <w:tr>
+        <w:trPr>
+          <w:trHeight w:val="400"/>
+        </w:trPr>
+        <w:tc>
+          <w:tcPr>
+            <w:tcW w:w="1858" w:type="dxa"/>
+          </w:tcPr>
+          <w:p>
+            <w:pPr>
+              <w:jc w:val="center"/>
+              <w:rPr>
+                <w:rFonts w:ascii="Calibri" w:hAnsi="Calibri"/>
+                <w:sz w:val="22"/>
+              </w:rPr>
+            </w:pPr>
+            <w:r>
+              <w:rPr>
+                <w:rFonts w:ascii="Calibri" w:hAnsi="Calibri"/>
+                <w:sz w:val="22"/>
+              </w:rPr>
+              <w:t>Get into positions</w:t>
+            </w:r>
+          </w:p>
+        </w:tc>
+        <w:tc>
+          <w:tcPr>
+            <w:tcW w:w="1858" w:type="dxa"/>
+          </w:tcPr>
+          <w:p>
+            <w:pPr>
+              <w:jc w:val="center"/>
+              <w:rPr>
+                <w:rFonts w:ascii="Calibri" w:hAnsi="Calibri"/>
+                <w:sz w:val="22"/>
+              </w:rPr>
+            </w:pPr>
+            <w:r>
+              <w:rPr>
+                <w:rFonts w:ascii="Calibri" w:hAnsi="Calibri"/>
+                <w:sz w:val="22"/>
+              </w:rPr>
+              <w:t>Police</w:t>
+            </w:r>
+          </w:p>
+        </w:tc>
+        <w:tc>
+          <w:tcPr>
+            <w:tcW w:w="1858" w:type="dxa"/>
+          </w:tcPr>
+          <w:p>
+            <w:pPr>
+              <w:jc w:val="center"/>
+              <w:rPr>
+                <w:rFonts w:ascii="Calibri" w:hAnsi="Calibri"/>
+                <w:sz w:val="22"/>
+              </w:rPr>
+            </w:pPr>
+            <w:r>
+              <w:rPr>
+                <w:rFonts w:ascii="Calibri" w:hAnsi="Calibri"/>
+                <w:sz w:val="22"/>
+              </w:rPr>
+              <w:t>Police Leader</w:t>
+            </w:r>
+          </w:p>
+        </w:tc>
+        <w:tc>
+          <w:tcPr>
+            <w:tcW w:w="1858" w:type="dxa"/>
+          </w:tcPr>
+          <w:p>
+            <w:pPr>
+              <w:jc w:val="center"/>
+              <w:rPr>
+                <w:rFonts w:ascii="Calibri" w:hAnsi="Calibri"/>
+                <w:sz w:val="22"/>
+              </w:rPr>
+            </w:pPr>
+            <w:r>
+              <w:rPr>
+                <w:rFonts w:ascii="Calibri" w:hAnsi="Calibri"/>
+                <w:sz w:val="22"/>
+              </w:rPr>
+              <w:t>Police stop patrolling. Police Leader issues orders.</w:t>
+            </w:r>
+          </w:p>
+        </w:tc>
+        <w:tc>
+          <w:tcPr>
+            <w:tcW w:w="1858" w:type="dxa"/>
+          </w:tcPr>
+          <w:p>
+            <w:pPr>
+              <w:jc w:val="center"/>
+              <w:rPr>
+                <w:rFonts w:ascii="Calibri" w:hAnsi="Calibri"/>
+                <w:sz w:val="22"/>
+              </w:rPr>
+            </w:pPr>
+          </w:p>
+        </w:tc>
+      </w:tr>
+      <w:tr>
+        <w:trPr>
+          <w:trHeight w:val="378"/>
+        </w:trPr>
+        <w:tc>
+          <w:tcPr>
+            <w:tcW w:w="1858" w:type="dxa"/>
+          </w:tcPr>
+          <w:p>
+            <w:pPr>
+              <w:jc w:val="center"/>
+              <w:rPr>
+                <w:rFonts w:ascii="Calibri" w:hAnsi="Calibri"/>
+                <w:sz w:val="22"/>
+              </w:rPr>
+            </w:pPr>
+            <w:r>
+              <w:rPr>
+                <w:rFonts w:ascii="Calibri" w:hAnsi="Calibri"/>
+                <w:sz w:val="22"/>
+              </w:rPr>
+              <w:t>Shoot!</w:t>
+            </w:r>
+          </w:p>
+        </w:tc>
+        <w:tc>
+          <w:tcPr>
+            <w:tcW w:w="1858" w:type="dxa"/>
+          </w:tcPr>
+          <w:p>
+            <w:pPr>
+              <w:jc w:val="center"/>
+              <w:rPr>
+                <w:rFonts w:ascii="Calibri" w:hAnsi="Calibri"/>
+                <w:sz w:val="22"/>
+              </w:rPr>
+            </w:pPr>
+            <w:r>
+              <w:rPr>
+                <w:rFonts w:ascii="Calibri" w:hAnsi="Calibri"/>
+                <w:sz w:val="22"/>
+              </w:rPr>
+              <w:t>Police Leader</w:t>
+            </w:r>
+          </w:p>
+        </w:tc>
+        <w:tc>
+          <w:tcPr>
+            <w:tcW w:w="1858" w:type="dxa"/>
+          </w:tcPr>
+          <w:p>
+            <w:pPr>
+              <w:jc w:val="center"/>
+              <w:rPr>
+                <w:rFonts w:ascii="Calibri" w:hAnsi="Calibri"/>
+                <w:sz w:val="22"/>
+              </w:rPr>
+            </w:pPr>
+            <w:r>
+              <w:rPr>
+                <w:rFonts w:ascii="Calibri" w:hAnsi="Calibri"/>
+                <w:sz w:val="22"/>
+              </w:rPr>
+              <w:t>Police</w:t>
+            </w:r>
+          </w:p>
+        </w:tc>
+        <w:tc>
+          <w:tcPr>
+            <w:tcW w:w="1858" w:type="dxa"/>
+          </w:tcPr>
+          <w:p>
+            <w:pPr>
+              <w:jc w:val="center"/>
+              <w:rPr>
+                <w:rFonts w:ascii="Calibri" w:hAnsi="Calibri"/>
+                <w:sz w:val="22"/>
+              </w:rPr>
+            </w:pPr>
+            <w:r>
+              <w:rPr>
+                <w:rFonts w:ascii="Calibri" w:hAnsi="Calibri"/>
+                <w:sz w:val="22"/>
+              </w:rPr>
+              <w:t>Shoot the target dictated by the leader.</w:t>
+            </w:r>
+          </w:p>
+        </w:tc>
+        <w:tc>
+          <w:tcPr>
+            <w:tcW w:w="1858" w:type="dxa"/>
+          </w:tcPr>
+          <w:p>
+            <w:pPr>
+              <w:jc w:val="center"/>
+              <w:rPr>
+                <w:rFonts w:ascii="Calibri" w:hAnsi="Calibri"/>
+                <w:sz w:val="22"/>
+              </w:rPr>
+            </w:pPr>
+          </w:p>
+        </w:tc>
+      </w:tr>
+      <w:tr>
+        <w:trPr>
+          <w:trHeight w:val="400"/>
+        </w:trPr>
+        <w:tc>
+          <w:tcPr>
+            <w:tcW w:w="1858" w:type="dxa"/>
+          </w:tcPr>
+          <w:p>
+            <w:pPr>
+              <w:jc w:val="center"/>
+              <w:rPr>
+                <w:rFonts w:ascii="Calibri" w:hAnsi="Calibri"/>
+                <w:sz w:val="22"/>
+              </w:rPr>
+            </w:pPr>
+            <w:r>
+              <w:rPr>
+                <w:rFonts w:ascii="Calibri" w:hAnsi="Calibri"/>
+                <w:sz w:val="22"/>
+              </w:rPr>
+              <w:t>After them</w:t>
+            </w:r>
+          </w:p>
+        </w:tc>
+        <w:tc>
+          <w:tcPr>
+            <w:tcW w:w="1858" w:type="dxa"/>
+          </w:tcPr>
+          <w:p>
+            <w:pPr>
+              <w:jc w:val="center"/>
+              <w:rPr>
+                <w:rFonts w:ascii="Calibri" w:hAnsi="Calibri"/>
+                <w:sz w:val="22"/>
+              </w:rPr>
+            </w:pPr>
+            <w:r>
+              <w:rPr>
+                <w:rFonts w:ascii="Calibri" w:hAnsi="Calibri"/>
+                <w:sz w:val="22"/>
+              </w:rPr>
+              <w:t>Police Leader</w:t>
+            </w:r>
+          </w:p>
+        </w:tc>
+        <w:tc>
+          <w:tcPr>
+            <w:tcW w:w="1858" w:type="dxa"/>
+          </w:tcPr>
+          <w:p>
+            <w:pPr>
+              <w:jc w:val="center"/>
+              <w:rPr>
+                <w:rFonts w:ascii="Calibri" w:hAnsi="Calibri"/>
+                <w:sz w:val="22"/>
+              </w:rPr>
+            </w:pPr>
+            <w:r>
+              <w:rPr>
+                <w:rFonts w:ascii="Calibri" w:hAnsi="Calibri"/>
+                <w:sz w:val="22"/>
+              </w:rPr>
+              <w:t>Police</w:t>
+            </w:r>
+          </w:p>
+        </w:tc>
+        <w:tc>
+          <w:tcPr>
+            <w:tcW w:w="1858" w:type="dxa"/>
+          </w:tcPr>
+          <w:p>
+            <w:pPr>
+              <w:jc w:val="center"/>
+              <w:rPr>
+                <w:rFonts w:ascii="Calibri" w:hAnsi="Calibri"/>
+                <w:sz w:val="22"/>
+              </w:rPr>
+            </w:pPr>
+            <w:r>
+              <w:rPr>
+                <w:rFonts w:ascii="Calibri" w:hAnsi="Calibri"/>
+                <w:sz w:val="22"/>
+              </w:rPr>
+              <w:t xml:space="preserve">The police go after the escaped robbers after the fire </w:t>
+            </w:r>
+            <w:bookmarkStart w:id="0" w:name="_GoBack"/>
+            <w:bookmarkEnd w:id="0"/>
+            <w:r>
+              <w:rPr>
+                <w:rFonts w:ascii="Calibri" w:hAnsi="Calibri"/>
+                <w:sz w:val="22"/>
+              </w:rPr>
+              <w:t>fight</w:t>
+            </w:r>
+          </w:p>
+        </w:tc>
+        <w:tc>
+          <w:tcPr>
+            <w:tcW w:w="1858" w:type="dxa"/>
+          </w:tcPr>
+          <w:p>
+            <w:pPr>
+              <w:jc w:val="center"/>
+              <w:rPr>
+                <w:rFonts w:ascii="Calibri" w:hAnsi="Calibri"/>
+                <w:sz w:val="22"/>
+              </w:rPr>
+            </w:pPr>
+          </w:p>
+        </w:tc>
+      </w:tr>
+    </w:tbl>
     <w:p/>
     <w:sectPr>
       <w:headerReference w:type="default" r:id="rId8"/>
@@ -5247,23 +5940,13 @@
         <w:szCs w:val="20"/>
       </w:rPr>
     </w:pPr>
-    <w:proofErr w:type="spellStart"/>
     <w:r>
       <w:rPr>
         <w:rFonts w:ascii="Calibri" w:hAnsi="Calibri"/>
         <w:sz w:val="20"/>
         <w:szCs w:val="20"/>
       </w:rPr>
-      <w:t>Nanyang</w:t>
-    </w:r>
-    <w:proofErr w:type="spellEnd"/>
-    <w:r>
-      <w:rPr>
-        <w:rFonts w:ascii="Calibri" w:hAnsi="Calibri"/>
-        <w:sz w:val="20"/>
-        <w:szCs w:val="20"/>
-      </w:rPr>
-      <w:t xml:space="preserve"> Polytechnic </w:t>
+      <w:t xml:space="preserve">Nanyang Polytechnic </w:t>
     </w:r>
     <w:r>
       <w:rPr>
@@ -5326,7 +6009,7 @@
         <w:sz w:val="20"/>
         <w:szCs w:val="20"/>
       </w:rPr>
-      <w:t>5</w:t>
+      <w:t>4</w:t>
     </w:r>
     <w:r>
       <w:rPr>
